--- a/docs/help.docx
+++ b/docs/help.docx
@@ -54,247 +54,15 @@
           <w:sz w:val="28"/>
           <w:szCs w:val="28"/>
         </w:rPr>
-        <w:t xml:space="preserve">  2-Run “run.sh” file.</w:t>
-      </w:r>
-    </w:p>
-    <w:p>
-      <w:pPr>
+        <w:t xml:space="preserve">  2-</w:t>
+      </w:r>
+      <w:r>
         <w:rPr>
           <w:rFonts w:cstheme="minorHAnsi"/>
-          <w:b/>
-          <w:bCs/>
-          <w:sz w:val="28"/>
-          <w:szCs w:val="28"/>
-        </w:rPr>
-      </w:pPr>
-      <w:r>
-        <w:rPr>
-          <w:rFonts w:cstheme="minorHAnsi"/>
-          <w:b/>
-          <w:bCs/>
-          <w:sz w:val="28"/>
-          <w:szCs w:val="28"/>
-        </w:rPr>
-        <w:t>Dependency required:</w:t>
-      </w:r>
-    </w:p>
-    <w:p>
-      <w:pPr>
-        <w:rPr>
-          <w:rFonts w:cstheme="minorHAnsi"/>
-          <w:sz w:val="28"/>
-          <w:szCs w:val="28"/>
-        </w:rPr>
-      </w:pPr>
-      <w:r>
-        <w:rPr>
-          <w:rFonts w:cstheme="minorHAnsi"/>
-          <w:sz w:val="28"/>
-          <w:szCs w:val="28"/>
-        </w:rPr>
-        <w:t xml:space="preserve"> You are required to install ruby before running the app.</w:t>
-      </w:r>
-    </w:p>
-    <w:p>
-      <w:pPr>
-        <w:rPr>
-          <w:rFonts w:cstheme="minorHAnsi"/>
-          <w:b/>
-          <w:bCs/>
-          <w:sz w:val="28"/>
-          <w:szCs w:val="28"/>
-        </w:rPr>
-      </w:pPr>
-      <w:r>
-        <w:rPr>
-          <w:rFonts w:cstheme="minorHAnsi"/>
-          <w:b/>
-          <w:bCs/>
-          <w:sz w:val="28"/>
-          <w:szCs w:val="28"/>
-        </w:rPr>
-        <w:t>Software requirements:</w:t>
-      </w:r>
-    </w:p>
-    <w:p>
-      <w:pPr>
-        <w:rPr>
-          <w:rFonts w:cstheme="minorHAnsi"/>
-          <w:sz w:val="28"/>
-          <w:szCs w:val="28"/>
-        </w:rPr>
-      </w:pPr>
-      <w:r>
-        <w:rPr>
-          <w:rFonts w:cstheme="minorHAnsi"/>
-          <w:b/>
-          <w:bCs/>
-          <w:sz w:val="28"/>
-          <w:szCs w:val="28"/>
-        </w:rPr>
-        <w:t xml:space="preserve"> </w:t>
-      </w:r>
-      <w:r>
-        <w:rPr>
-          <w:rFonts w:cstheme="minorHAnsi"/>
-          <w:sz w:val="28"/>
-          <w:szCs w:val="28"/>
-        </w:rPr>
-        <w:t>Linux operation system.</w:t>
-      </w:r>
-    </w:p>
-    <w:p>
-      <w:pPr>
-        <w:rPr>
-          <w:rFonts w:cstheme="minorHAnsi"/>
-          <w:b/>
-          <w:bCs/>
-          <w:sz w:val="28"/>
-          <w:szCs w:val="28"/>
-        </w:rPr>
-      </w:pPr>
-      <w:r>
-        <w:rPr>
-          <w:rFonts w:cstheme="minorHAnsi"/>
-          <w:b/>
-          <w:bCs/>
-          <w:sz w:val="28"/>
-          <w:szCs w:val="28"/>
-        </w:rPr>
-        <w:t>Hardware</w:t>
-      </w:r>
-      <w:r>
-        <w:rPr>
-          <w:rFonts w:cstheme="minorHAnsi"/>
-          <w:sz w:val="28"/>
-          <w:szCs w:val="28"/>
-        </w:rPr>
-        <w:t xml:space="preserve"> </w:t>
-      </w:r>
-      <w:r>
-        <w:rPr>
-          <w:rFonts w:cstheme="minorHAnsi"/>
-          <w:b/>
-          <w:bCs/>
-          <w:sz w:val="28"/>
-          <w:szCs w:val="28"/>
-        </w:rPr>
-        <w:t>requirements:</w:t>
-      </w:r>
-    </w:p>
-    <w:p>
-      <w:pPr>
-        <w:rPr>
-          <w:rFonts w:cstheme="minorHAnsi"/>
-          <w:sz w:val="28"/>
-          <w:szCs w:val="28"/>
-        </w:rPr>
-      </w:pPr>
-      <w:r>
-        <w:rPr>
-          <w:rFonts w:cstheme="minorHAnsi"/>
-          <w:b/>
-          <w:bCs/>
-          <w:sz w:val="28"/>
-          <w:szCs w:val="28"/>
-        </w:rPr>
-        <w:t xml:space="preserve"> </w:t>
-      </w:r>
-      <w:r>
-        <w:rPr>
-          <w:rFonts w:cstheme="minorHAnsi"/>
-          <w:sz w:val="28"/>
-          <w:szCs w:val="28"/>
-        </w:rPr>
-        <w:t>Any computer that can run Linux.</w:t>
-      </w:r>
-    </w:p>
-    <w:p>
-      <w:pPr>
-        <w:shd w:val="clear" w:color="auto" w:fill="FFFFFF" w:themeFill="background1"/>
-        <w:rPr>
-          <w:rFonts w:cstheme="minorHAnsi"/>
-          <w:sz w:val="28"/>
-          <w:szCs w:val="28"/>
-        </w:rPr>
-      </w:pPr>
-    </w:p>
-    <w:p>
-      <w:pPr>
-        <w:shd w:val="clear" w:color="auto" w:fill="FFFFFF" w:themeFill="background1"/>
-        <w:spacing w:after="0" w:line="285" w:lineRule="atLeast"/>
-        <w:rPr>
-          <w:rFonts w:eastAsia="Times New Roman" w:cstheme="minorHAnsi"/>
-          <w:sz w:val="28"/>
-          <w:szCs w:val="28"/>
-          <w:lang w:eastAsia="en-AU"/>
-        </w:rPr>
-      </w:pPr>
-      <w:r>
-        <w:rPr>
-          <w:rFonts w:eastAsia="Times New Roman" w:cstheme="minorHAnsi"/>
-          <w:b/>
-          <w:bCs/>
-          <w:sz w:val="28"/>
-          <w:szCs w:val="28"/>
-          <w:lang w:eastAsia="en-AU"/>
-        </w:rPr>
-        <w:t>To see the we</w:t>
-      </w:r>
-      <w:r>
-        <w:rPr>
-          <w:rFonts w:eastAsia="Times New Roman" w:cstheme="minorHAnsi"/>
-          <w:b/>
-          <w:bCs/>
-          <w:sz w:val="28"/>
-          <w:szCs w:val="28"/>
-          <w:lang w:eastAsia="en-AU"/>
-        </w:rPr>
-        <w:t>l</w:t>
-      </w:r>
-      <w:r>
-        <w:rPr>
-          <w:rFonts w:eastAsia="Times New Roman" w:cstheme="minorHAnsi"/>
-          <w:b/>
-          <w:bCs/>
-          <w:sz w:val="28"/>
-          <w:szCs w:val="28"/>
-          <w:lang w:eastAsia="en-AU"/>
-        </w:rPr>
-        <w:t>coming message with your name:</w:t>
-      </w:r>
-    </w:p>
-    <w:p>
-      <w:pPr>
-        <w:shd w:val="clear" w:color="auto" w:fill="FFFFFF" w:themeFill="background1"/>
-        <w:spacing w:after="0" w:line="285" w:lineRule="atLeast"/>
-        <w:rPr>
-          <w:rFonts w:eastAsia="Times New Roman" w:cstheme="minorHAnsi"/>
-          <w:sz w:val="28"/>
-          <w:szCs w:val="28"/>
-          <w:lang w:eastAsia="en-AU"/>
-        </w:rPr>
-      </w:pPr>
-    </w:p>
-    <w:p>
-      <w:pPr>
-        <w:shd w:val="clear" w:color="auto" w:fill="FFFFFF" w:themeFill="background1"/>
-        <w:spacing w:after="0" w:line="285" w:lineRule="atLeast"/>
-        <w:rPr>
-          <w:rFonts w:eastAsia="Times New Roman" w:cstheme="minorHAnsi"/>
-          <w:sz w:val="28"/>
-          <w:szCs w:val="28"/>
-          <w:lang w:eastAsia="en-AU"/>
-        </w:rPr>
-      </w:pPr>
-      <w:r>
-        <w:rPr>
-          <w:rFonts w:eastAsia="Times New Roman" w:cstheme="minorHAnsi"/>
-          <w:sz w:val="28"/>
-          <w:szCs w:val="28"/>
-          <w:lang w:eastAsia="en-AU"/>
-        </w:rPr>
-        <w:t>You can either:</w:t>
+          <w:sz w:val="28"/>
+          <w:szCs w:val="28"/>
+        </w:rPr>
+        <w:t>In Terminal run one of the following commands</w:t>
       </w:r>
     </w:p>
     <w:p>
@@ -320,111 +88,7 @@
           <w:szCs w:val="28"/>
           <w:lang w:eastAsia="en-AU"/>
         </w:rPr>
-        <w:t>run the below command in terminal and type your name aft</w:t>
-      </w:r>
-      <w:r>
-        <w:rPr>
-          <w:rFonts w:eastAsia="Times New Roman" w:cstheme="minorHAnsi"/>
-          <w:sz w:val="28"/>
-          <w:szCs w:val="28"/>
-          <w:lang w:eastAsia="en-AU"/>
-        </w:rPr>
-        <w:t>e</w:t>
-      </w:r>
-      <w:r>
-        <w:rPr>
-          <w:rFonts w:eastAsia="Times New Roman" w:cstheme="minorHAnsi"/>
-          <w:sz w:val="28"/>
-          <w:szCs w:val="28"/>
-          <w:lang w:eastAsia="en-AU"/>
-        </w:rPr>
-        <w:t>r</w:t>
-      </w:r>
-      <w:r>
-        <w:rPr>
-          <w:rFonts w:eastAsia="Times New Roman" w:cstheme="minorHAnsi"/>
-          <w:sz w:val="28"/>
-          <w:szCs w:val="28"/>
-          <w:lang w:eastAsia="en-AU"/>
-        </w:rPr>
-        <w:t>.</w:t>
-      </w:r>
-    </w:p>
-    <w:p>
-      <w:pPr>
-        <w:shd w:val="clear" w:color="auto" w:fill="FFFFFF" w:themeFill="background1"/>
-        <w:spacing w:after="0" w:line="285" w:lineRule="atLeast"/>
-        <w:rPr>
-          <w:rFonts w:eastAsia="Times New Roman" w:cstheme="minorHAnsi"/>
-          <w:sz w:val="28"/>
-          <w:szCs w:val="28"/>
-          <w:lang w:eastAsia="en-AU"/>
-        </w:rPr>
-      </w:pPr>
-      <w:r>
-        <w:rPr>
-          <w:rFonts w:eastAsia="Times New Roman" w:cstheme="minorHAnsi"/>
-          <w:sz w:val="28"/>
-          <w:szCs w:val="28"/>
-          <w:lang w:eastAsia="en-AU"/>
-        </w:rPr>
-        <w:t xml:space="preserve">                            </w:t>
-      </w:r>
-      <w:proofErr w:type="gramStart"/>
-      <w:r>
-        <w:rPr>
-          <w:rFonts w:eastAsia="Times New Roman" w:cstheme="minorHAnsi"/>
-          <w:sz w:val="28"/>
-          <w:szCs w:val="28"/>
-          <w:lang w:eastAsia="en-AU"/>
-        </w:rPr>
-        <w:t>run.sh</w:t>
-      </w:r>
-      <w:r>
-        <w:rPr>
-          <w:rFonts w:eastAsia="Times New Roman" w:cstheme="minorHAnsi"/>
-          <w:sz w:val="28"/>
-          <w:szCs w:val="28"/>
-          <w:lang w:eastAsia="en-AU"/>
-        </w:rPr>
-        <w:t xml:space="preserve"> </w:t>
-      </w:r>
-      <w:r>
-        <w:rPr>
-          <w:rFonts w:eastAsia="Times New Roman" w:cstheme="minorHAnsi"/>
-          <w:sz w:val="28"/>
-          <w:szCs w:val="28"/>
-          <w:lang w:eastAsia="en-AU"/>
-        </w:rPr>
-        <w:t> &lt;</w:t>
-      </w:r>
-      <w:proofErr w:type="gramEnd"/>
-      <w:r>
-        <w:rPr>
-          <w:rFonts w:eastAsia="Times New Roman" w:cstheme="minorHAnsi"/>
-          <w:sz w:val="28"/>
-          <w:szCs w:val="28"/>
-          <w:lang w:eastAsia="en-AU"/>
-        </w:rPr>
-        <w:t>your first name&gt; </w:t>
-      </w:r>
-      <w:r>
-        <w:rPr>
-          <w:rFonts w:eastAsia="Times New Roman" w:cstheme="minorHAnsi"/>
-          <w:sz w:val="28"/>
-          <w:szCs w:val="28"/>
-          <w:lang w:eastAsia="en-AU"/>
-        </w:rPr>
-        <w:t xml:space="preserve"> </w:t>
-      </w:r>
-      <w:r>
-        <w:rPr>
-          <w:rFonts w:eastAsia="Times New Roman" w:cstheme="minorHAnsi"/>
-          <w:sz w:val="28"/>
-          <w:szCs w:val="28"/>
-          <w:lang w:eastAsia="en-AU"/>
-        </w:rPr>
-        <w:t>&lt;your last name&gt;</w:t>
+        <w:t>run.sh </w:t>
       </w:r>
     </w:p>
     <w:p>
@@ -443,136 +107,527 @@
           <w:lang w:eastAsia="en-AU"/>
         </w:rPr>
       </w:pPr>
-      <w:r>
-        <w:rPr>
-          <w:rFonts w:eastAsia="Times New Roman" w:cstheme="minorHAnsi"/>
-          <w:sz w:val="28"/>
-          <w:szCs w:val="28"/>
-          <w:lang w:eastAsia="en-AU"/>
-        </w:rPr>
-        <w:t>or you can just run the file run.sh and a question asking you about your first and last name will show up. you then should type in your name. </w:t>
-      </w:r>
-    </w:p>
-    <w:p>
-      <w:pPr>
-        <w:shd w:val="clear" w:color="auto" w:fill="FFFFFF" w:themeFill="background1"/>
-        <w:spacing w:after="0" w:line="285" w:lineRule="atLeast"/>
-        <w:rPr>
-          <w:rFonts w:eastAsia="Times New Roman" w:cstheme="minorHAnsi"/>
-          <w:sz w:val="28"/>
-          <w:szCs w:val="28"/>
-          <w:lang w:eastAsia="en-AU"/>
-        </w:rPr>
-      </w:pPr>
-    </w:p>
-    <w:p>
-      <w:pPr>
-        <w:shd w:val="clear" w:color="auto" w:fill="FFFFFF" w:themeFill="background1"/>
-        <w:spacing w:after="0" w:line="285" w:lineRule="atLeast"/>
-        <w:rPr>
-          <w:rFonts w:eastAsia="Times New Roman" w:cstheme="minorHAnsi"/>
-          <w:sz w:val="28"/>
-          <w:szCs w:val="28"/>
-          <w:lang w:eastAsia="en-AU"/>
-        </w:rPr>
-      </w:pPr>
-      <w:r>
-        <w:rPr>
-          <w:rFonts w:eastAsia="Times New Roman" w:cstheme="minorHAnsi"/>
-          <w:sz w:val="28"/>
-          <w:szCs w:val="28"/>
-          <w:lang w:eastAsia="en-AU"/>
-        </w:rPr>
-        <w:t>If only one name is entered after run.sh command the program will run as if no names entered and start asking about first and second name.</w:t>
-      </w:r>
-    </w:p>
-    <w:p>
-      <w:pPr>
-        <w:shd w:val="clear" w:color="auto" w:fill="FFFFFF" w:themeFill="background1"/>
-        <w:spacing w:after="0" w:line="285" w:lineRule="atLeast"/>
-        <w:rPr>
-          <w:rFonts w:eastAsia="Times New Roman" w:cstheme="minorHAnsi"/>
-          <w:sz w:val="28"/>
-          <w:szCs w:val="28"/>
-          <w:lang w:eastAsia="en-AU"/>
-        </w:rPr>
-      </w:pPr>
-    </w:p>
-    <w:p>
-      <w:pPr>
-        <w:shd w:val="clear" w:color="auto" w:fill="FFFFFF" w:themeFill="background1"/>
-        <w:spacing w:after="0" w:line="285" w:lineRule="atLeast"/>
-        <w:rPr>
-          <w:rFonts w:eastAsia="Times New Roman" w:cstheme="minorHAnsi"/>
-          <w:sz w:val="28"/>
-          <w:szCs w:val="28"/>
-          <w:lang w:eastAsia="en-AU"/>
-        </w:rPr>
-      </w:pPr>
-      <w:r>
-        <w:rPr>
-          <w:rFonts w:eastAsia="Times New Roman" w:cstheme="minorHAnsi"/>
-          <w:sz w:val="28"/>
-          <w:szCs w:val="28"/>
-          <w:lang w:eastAsia="en-AU"/>
-        </w:rPr>
-        <w:t>If more than two names are entered, the program will run as no arguments are entered and will aske about first and last name. </w:t>
-      </w:r>
-    </w:p>
-    <w:p>
-      <w:pPr>
-        <w:shd w:val="clear" w:color="auto" w:fill="FFFFFF" w:themeFill="background1"/>
-        <w:spacing w:after="240" w:line="285" w:lineRule="atLeast"/>
-        <w:rPr>
-          <w:rFonts w:eastAsia="Times New Roman" w:cstheme="minorHAnsi"/>
-          <w:sz w:val="28"/>
-          <w:szCs w:val="28"/>
-          <w:lang w:eastAsia="en-AU"/>
-        </w:rPr>
-      </w:pPr>
-    </w:p>
-    <w:p>
-      <w:pPr>
-        <w:shd w:val="clear" w:color="auto" w:fill="FFFFFF" w:themeFill="background1"/>
-        <w:spacing w:after="0" w:line="285" w:lineRule="atLeast"/>
-        <w:rPr>
-          <w:rFonts w:eastAsia="Times New Roman" w:cstheme="minorHAnsi"/>
-          <w:sz w:val="28"/>
-          <w:szCs w:val="28"/>
-          <w:lang w:eastAsia="en-AU"/>
-        </w:rPr>
-      </w:pPr>
-      <w:r>
-        <w:rPr>
-          <w:rFonts w:eastAsia="Times New Roman" w:cstheme="minorHAnsi"/>
+      <w:proofErr w:type="gramStart"/>
+      <w:r>
+        <w:rPr>
+          <w:rFonts w:eastAsia="Times New Roman" w:cstheme="minorHAnsi"/>
+          <w:sz w:val="28"/>
+          <w:szCs w:val="28"/>
+          <w:lang w:eastAsia="en-AU"/>
+        </w:rPr>
+        <w:t>run.sh  &lt;</w:t>
+      </w:r>
+      <w:proofErr w:type="gramEnd"/>
+      <w:r>
+        <w:rPr>
+          <w:rFonts w:eastAsia="Times New Roman" w:cstheme="minorHAnsi"/>
+          <w:sz w:val="28"/>
+          <w:szCs w:val="28"/>
+          <w:lang w:eastAsia="en-AU"/>
+        </w:rPr>
+        <w:t>your first name&gt;  &lt;your last name&gt;</w:t>
+      </w:r>
+      <w:r>
+        <w:rPr>
+          <w:rFonts w:cstheme="minorHAnsi"/>
+          <w:sz w:val="28"/>
+          <w:szCs w:val="28"/>
+        </w:rPr>
+        <w:t xml:space="preserve">  </w:t>
+      </w:r>
+    </w:p>
+    <w:p>
+      <w:pPr>
+        <w:rPr>
+          <w:rFonts w:cstheme="minorHAnsi"/>
           <w:b/>
           <w:bCs/>
           <w:sz w:val="28"/>
           <w:szCs w:val="28"/>
-          <w:lang w:eastAsia="en-AU"/>
-        </w:rPr>
-        <w:t>**To Enrol in a </w:t>
-      </w:r>
-      <w:proofErr w:type="gramStart"/>
-      <w:r>
-        <w:rPr>
-          <w:rFonts w:eastAsia="Times New Roman" w:cstheme="minorHAnsi"/>
+        </w:rPr>
+      </w:pPr>
+      <w:r>
+        <w:rPr>
+          <w:rFonts w:cstheme="minorHAnsi"/>
           <w:b/>
           <w:bCs/>
           <w:sz w:val="28"/>
           <w:szCs w:val="28"/>
-          <w:lang w:eastAsia="en-AU"/>
-        </w:rPr>
-        <w:t>Course:*</w:t>
-      </w:r>
-      <w:proofErr w:type="gramEnd"/>
-      <w:r>
-        <w:rPr>
-          <w:rFonts w:eastAsia="Times New Roman" w:cstheme="minorHAnsi"/>
+        </w:rPr>
+        <w:t>Dependency required:</w:t>
+      </w:r>
+    </w:p>
+    <w:p>
+      <w:pPr>
+        <w:rPr>
+          <w:rFonts w:cstheme="minorHAnsi"/>
+          <w:sz w:val="28"/>
+          <w:szCs w:val="28"/>
+        </w:rPr>
+      </w:pPr>
+      <w:r>
+        <w:rPr>
+          <w:rFonts w:cstheme="minorHAnsi"/>
+          <w:sz w:val="28"/>
+          <w:szCs w:val="28"/>
+        </w:rPr>
+        <w:t xml:space="preserve"> You are required to install ruby before running the app.</w:t>
+      </w:r>
+    </w:p>
+    <w:p>
+      <w:pPr>
+        <w:rPr>
+          <w:rFonts w:cstheme="minorHAnsi"/>
           <w:b/>
           <w:bCs/>
           <w:sz w:val="28"/>
           <w:szCs w:val="28"/>
+        </w:rPr>
+      </w:pPr>
+      <w:r>
+        <w:rPr>
+          <w:rFonts w:cstheme="minorHAnsi"/>
+          <w:b/>
+          <w:bCs/>
+          <w:sz w:val="28"/>
+          <w:szCs w:val="28"/>
+        </w:rPr>
+        <w:t>Software requirements:</w:t>
+      </w:r>
+    </w:p>
+    <w:p>
+      <w:pPr>
+        <w:rPr>
+          <w:rFonts w:cstheme="minorHAnsi"/>
+          <w:sz w:val="28"/>
+          <w:szCs w:val="28"/>
+        </w:rPr>
+      </w:pPr>
+      <w:r>
+        <w:rPr>
+          <w:rFonts w:cstheme="minorHAnsi"/>
+          <w:b/>
+          <w:bCs/>
+          <w:sz w:val="28"/>
+          <w:szCs w:val="28"/>
+        </w:rPr>
+        <w:t xml:space="preserve"> </w:t>
+      </w:r>
+      <w:r>
+        <w:rPr>
+          <w:rFonts w:cstheme="minorHAnsi"/>
+          <w:sz w:val="28"/>
+          <w:szCs w:val="28"/>
+        </w:rPr>
+        <w:t>Linux operation system.</w:t>
+      </w:r>
+    </w:p>
+    <w:p>
+      <w:pPr>
+        <w:rPr>
+          <w:rFonts w:cstheme="minorHAnsi"/>
+          <w:b/>
+          <w:bCs/>
+          <w:sz w:val="28"/>
+          <w:szCs w:val="28"/>
+        </w:rPr>
+      </w:pPr>
+      <w:r>
+        <w:rPr>
+          <w:rFonts w:cstheme="minorHAnsi"/>
+          <w:b/>
+          <w:bCs/>
+          <w:sz w:val="28"/>
+          <w:szCs w:val="28"/>
+        </w:rPr>
+        <w:t>Hardware</w:t>
+      </w:r>
+      <w:r>
+        <w:rPr>
+          <w:rFonts w:cstheme="minorHAnsi"/>
+          <w:sz w:val="28"/>
+          <w:szCs w:val="28"/>
+        </w:rPr>
+        <w:t xml:space="preserve"> </w:t>
+      </w:r>
+      <w:r>
+        <w:rPr>
+          <w:rFonts w:cstheme="minorHAnsi"/>
+          <w:b/>
+          <w:bCs/>
+          <w:sz w:val="28"/>
+          <w:szCs w:val="28"/>
+        </w:rPr>
+        <w:t>requirements:</w:t>
+      </w:r>
+    </w:p>
+    <w:p>
+      <w:pPr>
+        <w:rPr>
+          <w:rFonts w:cstheme="minorHAnsi"/>
+          <w:sz w:val="28"/>
+          <w:szCs w:val="28"/>
+        </w:rPr>
+      </w:pPr>
+      <w:r>
+        <w:rPr>
+          <w:rFonts w:cstheme="minorHAnsi"/>
+          <w:b/>
+          <w:bCs/>
+          <w:sz w:val="28"/>
+          <w:szCs w:val="28"/>
+        </w:rPr>
+        <w:t xml:space="preserve"> </w:t>
+      </w:r>
+      <w:r>
+        <w:rPr>
+          <w:rFonts w:cstheme="minorHAnsi"/>
+          <w:sz w:val="28"/>
+          <w:szCs w:val="28"/>
+        </w:rPr>
+        <w:t>Any computer that can run Linux.</w:t>
+      </w:r>
+    </w:p>
+    <w:p>
+      <w:pPr>
+        <w:shd w:val="clear" w:color="auto" w:fill="FFFFFF" w:themeFill="background1"/>
+        <w:rPr>
+          <w:rFonts w:cstheme="minorHAnsi"/>
+          <w:sz w:val="28"/>
+          <w:szCs w:val="28"/>
+        </w:rPr>
+      </w:pPr>
+    </w:p>
+    <w:p>
+      <w:pPr>
+        <w:shd w:val="clear" w:color="auto" w:fill="FFFFFF" w:themeFill="background1"/>
+        <w:spacing w:after="0" w:line="285" w:lineRule="atLeast"/>
+        <w:rPr>
+          <w:rFonts w:eastAsia="Times New Roman" w:cstheme="minorHAnsi"/>
+          <w:sz w:val="28"/>
+          <w:szCs w:val="28"/>
+          <w:lang w:eastAsia="en-AU"/>
+        </w:rPr>
+      </w:pPr>
+      <w:r>
+        <w:rPr>
+          <w:rFonts w:eastAsia="Times New Roman" w:cstheme="minorHAnsi"/>
+          <w:b/>
+          <w:bCs/>
+          <w:sz w:val="28"/>
+          <w:szCs w:val="28"/>
+          <w:lang w:eastAsia="en-AU"/>
+        </w:rPr>
+        <w:t>How to use the program:</w:t>
+      </w:r>
+    </w:p>
+    <w:p>
+      <w:pPr>
+        <w:shd w:val="clear" w:color="auto" w:fill="FFFFFF" w:themeFill="background1"/>
+        <w:spacing w:after="0" w:line="285" w:lineRule="atLeast"/>
+        <w:rPr>
+          <w:rFonts w:eastAsia="Times New Roman" w:cstheme="minorHAnsi"/>
+          <w:sz w:val="28"/>
+          <w:szCs w:val="28"/>
+          <w:lang w:eastAsia="en-AU"/>
+        </w:rPr>
+      </w:pPr>
+    </w:p>
+    <w:p>
+      <w:pPr>
+        <w:shd w:val="clear" w:color="auto" w:fill="FFFFFF" w:themeFill="background1"/>
+        <w:spacing w:after="0" w:line="285" w:lineRule="atLeast"/>
+        <w:rPr>
+          <w:rFonts w:eastAsia="Times New Roman" w:cstheme="minorHAnsi"/>
+          <w:sz w:val="28"/>
+          <w:szCs w:val="28"/>
+          <w:lang w:eastAsia="en-AU"/>
+        </w:rPr>
+      </w:pPr>
+      <w:r>
+        <w:rPr>
+          <w:rFonts w:eastAsia="Times New Roman" w:cstheme="minorHAnsi"/>
+          <w:sz w:val="28"/>
+          <w:szCs w:val="28"/>
+          <w:lang w:eastAsia="en-AU"/>
+        </w:rPr>
+        <w:t>You can either:</w:t>
+      </w:r>
+    </w:p>
+    <w:p>
+      <w:pPr>
+        <w:pStyle w:val="ListParagraph"/>
+        <w:numPr>
+          <w:ilvl w:val="0"/>
+          <w:numId w:val="6"/>
+        </w:numPr>
+        <w:shd w:val="clear" w:color="auto" w:fill="FFFFFF" w:themeFill="background1"/>
+        <w:spacing w:after="0" w:line="285" w:lineRule="atLeast"/>
+        <w:rPr>
+          <w:rFonts w:eastAsia="Times New Roman" w:cstheme="minorHAnsi"/>
+          <w:sz w:val="28"/>
+          <w:szCs w:val="28"/>
+          <w:lang w:eastAsia="en-AU"/>
+        </w:rPr>
+      </w:pPr>
+      <w:r>
+        <w:rPr>
+          <w:rFonts w:eastAsia="Times New Roman" w:cstheme="minorHAnsi"/>
+          <w:sz w:val="28"/>
+          <w:szCs w:val="28"/>
+          <w:lang w:eastAsia="en-AU"/>
+        </w:rPr>
+        <w:t>run the below command in terminal and type your name aft</w:t>
+      </w:r>
+      <w:r>
+        <w:rPr>
+          <w:rFonts w:eastAsia="Times New Roman" w:cstheme="minorHAnsi"/>
+          <w:sz w:val="28"/>
+          <w:szCs w:val="28"/>
+          <w:lang w:eastAsia="en-AU"/>
+        </w:rPr>
+        <w:t>e</w:t>
+      </w:r>
+      <w:r>
+        <w:rPr>
+          <w:rFonts w:eastAsia="Times New Roman" w:cstheme="minorHAnsi"/>
+          <w:sz w:val="28"/>
+          <w:szCs w:val="28"/>
+          <w:lang w:eastAsia="en-AU"/>
+        </w:rPr>
+        <w:t>r</w:t>
+      </w:r>
+      <w:r>
+        <w:rPr>
+          <w:rFonts w:eastAsia="Times New Roman" w:cstheme="minorHAnsi"/>
+          <w:sz w:val="28"/>
+          <w:szCs w:val="28"/>
+          <w:lang w:eastAsia="en-AU"/>
+        </w:rPr>
+        <w:t>.</w:t>
+      </w:r>
+    </w:p>
+    <w:p>
+      <w:pPr>
+        <w:shd w:val="clear" w:color="auto" w:fill="FFFFFF" w:themeFill="background1"/>
+        <w:spacing w:after="0" w:line="285" w:lineRule="atLeast"/>
+        <w:rPr>
+          <w:rFonts w:eastAsia="Times New Roman" w:cstheme="minorHAnsi"/>
+          <w:sz w:val="28"/>
+          <w:szCs w:val="28"/>
+          <w:lang w:eastAsia="en-AU"/>
+        </w:rPr>
+      </w:pPr>
+      <w:r>
+        <w:rPr>
+          <w:rFonts w:eastAsia="Times New Roman" w:cstheme="minorHAnsi"/>
+          <w:sz w:val="28"/>
+          <w:szCs w:val="28"/>
+          <w:lang w:eastAsia="en-AU"/>
+        </w:rPr>
+        <w:t xml:space="preserve">                            </w:t>
+      </w:r>
+      <w:proofErr w:type="gramStart"/>
+      <w:r>
+        <w:rPr>
+          <w:rFonts w:eastAsia="Times New Roman" w:cstheme="minorHAnsi"/>
+          <w:sz w:val="28"/>
+          <w:szCs w:val="28"/>
+          <w:lang w:eastAsia="en-AU"/>
+        </w:rPr>
+        <w:t>run.sh</w:t>
+      </w:r>
+      <w:r>
+        <w:rPr>
+          <w:rFonts w:eastAsia="Times New Roman" w:cstheme="minorHAnsi"/>
+          <w:sz w:val="28"/>
+          <w:szCs w:val="28"/>
+          <w:lang w:eastAsia="en-AU"/>
+        </w:rPr>
+        <w:t xml:space="preserve"> </w:t>
+      </w:r>
+      <w:r>
+        <w:rPr>
+          <w:rFonts w:eastAsia="Times New Roman" w:cstheme="minorHAnsi"/>
+          <w:sz w:val="28"/>
+          <w:szCs w:val="28"/>
+          <w:lang w:eastAsia="en-AU"/>
+        </w:rPr>
+        <w:t> &lt;</w:t>
+      </w:r>
+      <w:proofErr w:type="gramEnd"/>
+      <w:r>
+        <w:rPr>
+          <w:rFonts w:eastAsia="Times New Roman" w:cstheme="minorHAnsi"/>
+          <w:sz w:val="28"/>
+          <w:szCs w:val="28"/>
+          <w:lang w:eastAsia="en-AU"/>
+        </w:rPr>
+        <w:t>your first name&gt; </w:t>
+      </w:r>
+      <w:r>
+        <w:rPr>
+          <w:rFonts w:eastAsia="Times New Roman" w:cstheme="minorHAnsi"/>
+          <w:sz w:val="28"/>
+          <w:szCs w:val="28"/>
+          <w:lang w:eastAsia="en-AU"/>
+        </w:rPr>
+        <w:t xml:space="preserve"> </w:t>
+      </w:r>
+      <w:r>
+        <w:rPr>
+          <w:rFonts w:eastAsia="Times New Roman" w:cstheme="minorHAnsi"/>
+          <w:sz w:val="28"/>
+          <w:szCs w:val="28"/>
+          <w:lang w:eastAsia="en-AU"/>
+        </w:rPr>
+        <w:t>&lt;your last name&gt;</w:t>
+      </w:r>
+    </w:p>
+    <w:p>
+      <w:pPr>
+        <w:pStyle w:val="ListParagraph"/>
+        <w:numPr>
+          <w:ilvl w:val="0"/>
+          <w:numId w:val="6"/>
+        </w:numPr>
+        <w:shd w:val="clear" w:color="auto" w:fill="FFFFFF" w:themeFill="background1"/>
+        <w:spacing w:after="0" w:line="285" w:lineRule="atLeast"/>
+        <w:rPr>
+          <w:rFonts w:eastAsia="Times New Roman" w:cstheme="minorHAnsi"/>
+          <w:sz w:val="28"/>
+          <w:szCs w:val="28"/>
+          <w:lang w:eastAsia="en-AU"/>
+        </w:rPr>
+      </w:pPr>
+      <w:r>
+        <w:rPr>
+          <w:rFonts w:eastAsia="Times New Roman" w:cstheme="minorHAnsi"/>
+          <w:sz w:val="28"/>
+          <w:szCs w:val="28"/>
+          <w:lang w:eastAsia="en-AU"/>
+        </w:rPr>
+        <w:t>or you can just run the file run.sh and a question asking you about your first and last name will show up. you then should type in your name. </w:t>
+      </w:r>
+    </w:p>
+    <w:p>
+      <w:pPr>
+        <w:shd w:val="clear" w:color="auto" w:fill="FFFFFF" w:themeFill="background1"/>
+        <w:spacing w:after="0" w:line="285" w:lineRule="atLeast"/>
+        <w:rPr>
+          <w:rFonts w:eastAsia="Times New Roman" w:cstheme="minorHAnsi"/>
+          <w:sz w:val="28"/>
+          <w:szCs w:val="28"/>
+          <w:lang w:eastAsia="en-AU"/>
+        </w:rPr>
+      </w:pPr>
+    </w:p>
+    <w:p>
+      <w:pPr>
+        <w:shd w:val="clear" w:color="auto" w:fill="FFFFFF" w:themeFill="background1"/>
+        <w:spacing w:after="0" w:line="285" w:lineRule="atLeast"/>
+        <w:rPr>
+          <w:rFonts w:eastAsia="Times New Roman" w:cstheme="minorHAnsi"/>
+          <w:sz w:val="28"/>
+          <w:szCs w:val="28"/>
+          <w:lang w:eastAsia="en-AU"/>
+        </w:rPr>
+      </w:pPr>
+      <w:r>
+        <w:rPr>
+          <w:rFonts w:eastAsia="Times New Roman" w:cstheme="minorHAnsi"/>
+          <w:sz w:val="28"/>
+          <w:szCs w:val="28"/>
+          <w:lang w:eastAsia="en-AU"/>
+        </w:rPr>
+        <w:t>If only one name is entered after run.sh command the program will run as if no names entered and start asking about first and second name.</w:t>
+      </w:r>
+    </w:p>
+    <w:p>
+      <w:pPr>
+        <w:shd w:val="clear" w:color="auto" w:fill="FFFFFF" w:themeFill="background1"/>
+        <w:spacing w:after="0" w:line="285" w:lineRule="atLeast"/>
+        <w:rPr>
+          <w:rFonts w:eastAsia="Times New Roman" w:cstheme="minorHAnsi"/>
+          <w:sz w:val="28"/>
+          <w:szCs w:val="28"/>
+          <w:lang w:eastAsia="en-AU"/>
+        </w:rPr>
+      </w:pPr>
+    </w:p>
+    <w:p>
+      <w:pPr>
+        <w:shd w:val="clear" w:color="auto" w:fill="FFFFFF" w:themeFill="background1"/>
+        <w:spacing w:after="0" w:line="285" w:lineRule="atLeast"/>
+        <w:rPr>
+          <w:rFonts w:eastAsia="Times New Roman" w:cstheme="minorHAnsi"/>
+          <w:sz w:val="28"/>
+          <w:szCs w:val="28"/>
+          <w:lang w:eastAsia="en-AU"/>
+        </w:rPr>
+      </w:pPr>
+      <w:r>
+        <w:rPr>
+          <w:rFonts w:eastAsia="Times New Roman" w:cstheme="minorHAnsi"/>
+          <w:sz w:val="28"/>
+          <w:szCs w:val="28"/>
+          <w:lang w:eastAsia="en-AU"/>
+        </w:rPr>
+        <w:t>If more than two names are entered, the program will run as no arguments are entered and will aske about first and last name. </w:t>
+      </w:r>
+    </w:p>
+    <w:p>
+      <w:pPr>
+        <w:shd w:val="clear" w:color="auto" w:fill="FFFFFF" w:themeFill="background1"/>
+        <w:spacing w:after="240" w:line="285" w:lineRule="atLeast"/>
+        <w:rPr>
+          <w:rFonts w:eastAsia="Times New Roman" w:cstheme="minorHAnsi"/>
+          <w:sz w:val="28"/>
+          <w:szCs w:val="28"/>
+          <w:lang w:eastAsia="en-AU"/>
+        </w:rPr>
+      </w:pPr>
+    </w:p>
+    <w:p>
+      <w:pPr>
+        <w:shd w:val="clear" w:color="auto" w:fill="FFFFFF" w:themeFill="background1"/>
+        <w:spacing w:after="0" w:line="285" w:lineRule="atLeast"/>
+        <w:rPr>
+          <w:rFonts w:eastAsia="Times New Roman" w:cstheme="minorHAnsi"/>
+          <w:sz w:val="28"/>
+          <w:szCs w:val="28"/>
+          <w:lang w:eastAsia="en-AU"/>
+        </w:rPr>
+      </w:pPr>
+      <w:r>
+        <w:rPr>
+          <w:rFonts w:eastAsia="Times New Roman" w:cstheme="minorHAnsi"/>
+          <w:b/>
+          <w:bCs/>
+          <w:sz w:val="28"/>
+          <w:szCs w:val="28"/>
+          <w:lang w:eastAsia="en-AU"/>
+        </w:rPr>
+        <w:t>**To Enrol in a </w:t>
+      </w:r>
+      <w:r>
+        <w:rPr>
+          <w:rFonts w:eastAsia="Times New Roman" w:cstheme="minorHAnsi"/>
+          <w:b/>
+          <w:bCs/>
+          <w:sz w:val="28"/>
+          <w:szCs w:val="28"/>
+          <w:lang w:eastAsia="en-AU"/>
+        </w:rPr>
+        <w:t>Course: *</w:t>
+      </w:r>
+      <w:r>
+        <w:rPr>
+          <w:rFonts w:eastAsia="Times New Roman" w:cstheme="minorHAnsi"/>
+          <w:b/>
+          <w:bCs/>
+          <w:sz w:val="28"/>
+          <w:szCs w:val="28"/>
           <w:lang w:eastAsia="en-AU"/>
         </w:rPr>
         <w:t>*</w:t>
@@ -629,25 +684,7 @@
           <w:szCs w:val="28"/>
           <w:lang w:eastAsia="en-AU"/>
         </w:rPr>
-        <w:t>To </w:t>
-      </w:r>
-      <w:r>
-        <w:rPr>
-          <w:rFonts w:eastAsia="Times New Roman" w:cstheme="minorHAnsi"/>
-          <w:sz w:val="28"/>
-          <w:szCs w:val="28"/>
-          <w:lang w:eastAsia="en-AU"/>
-        </w:rPr>
-        <w:t>enrol</w:t>
-      </w:r>
-      <w:r>
-        <w:rPr>
-          <w:rFonts w:eastAsia="Times New Roman" w:cstheme="minorHAnsi"/>
-          <w:sz w:val="28"/>
-          <w:szCs w:val="28"/>
-          <w:lang w:eastAsia="en-AU"/>
-        </w:rPr>
-        <w:t> you need to </w:t>
+        <w:t>To enrol you need to </w:t>
       </w:r>
     </w:p>
     <w:p>
@@ -787,25 +824,7 @@
           <w:szCs w:val="28"/>
           <w:lang w:eastAsia="en-AU"/>
         </w:rPr>
-        <w:t>4- To </w:t>
-      </w:r>
-      <w:r>
-        <w:rPr>
-          <w:rFonts w:eastAsia="Times New Roman" w:cstheme="minorHAnsi"/>
-          <w:sz w:val="28"/>
-          <w:szCs w:val="28"/>
-          <w:lang w:eastAsia="en-AU"/>
-        </w:rPr>
-        <w:t>enrol</w:t>
-      </w:r>
-      <w:r>
-        <w:rPr>
-          <w:rFonts w:eastAsia="Times New Roman" w:cstheme="minorHAnsi"/>
-          <w:sz w:val="28"/>
-          <w:szCs w:val="28"/>
-          <w:lang w:eastAsia="en-AU"/>
-        </w:rPr>
-        <w:t>, choose the option "</w:t>
+        <w:t>4- To enrol, choose the option "</w:t>
       </w:r>
       <w:r>
         <w:rPr>
@@ -844,6 +863,7 @@
           <w:szCs w:val="28"/>
           <w:lang w:eastAsia="en-AU"/>
         </w:rPr>
+        <w:lastRenderedPageBreak/>
         <w:t>5- After enrolling you will go back automatically to the first list which is:  show courses available, show enrollments and exit. </w:t>
       </w:r>
     </w:p>
@@ -879,7 +899,6 @@
           <w:szCs w:val="28"/>
           <w:lang w:eastAsia="en-AU"/>
         </w:rPr>
-        <w:lastRenderedPageBreak/>
         <w:t>To Show Course Details:</w:t>
       </w:r>
     </w:p>
